--- a/17- Introduction a l'Active Directory -Windows Serveur 2022 (En cours)/3_TP Windows 2022 server - Installation Active Directory/3_TP Windows 2022 server - Installation Active Directory.docx
+++ b/17- Introduction a l'Active Directory -Windows Serveur 2022 (En cours)/3_TP Windows 2022 server - Installation Active Directory/3_TP Windows 2022 server - Installation Active Directory.docx
@@ -370,13 +370,7 @@
           </w:p>
           <w:p>
             <w:r>
-              <w:t>Gestion des sources de données installé sur le serveur (</w:t>
-            </w:r>
-            <w:r>
-              <w:t>64bit</w:t>
-            </w:r>
-            <w:r>
-              <w:t>)</w:t>
+              <w:t>Gestion des sources de données installé sur le serveur (64bit)</w:t>
             </w:r>
           </w:p>
           <w:p>
@@ -732,11 +726,17 @@
             <w:tcW w:w="9062" w:type="dxa"/>
           </w:tcPr>
           <w:p/>
-          <w:p/>
-          <w:p/>
-          <w:p/>
-          <w:p/>
-          <w:p/>
+          <w:p>
+            <w:r>
+              <w:t xml:space="preserve">Le </w:t>
+            </w:r>
+            <w:r>
+              <w:t>contrôleur de domaine est un serveur informatique qui gère l’authentification et l’autorisation des utilisateurs et des ordinateurs dans un réseau Windows. Il permet de centraliser la gestion des comptes utilisateurs, des groupes de sécurité</w:t>
+            </w:r>
+            <w:r>
+              <w:t>.</w:t>
+            </w:r>
+          </w:p>
           <w:p/>
         </w:tc>
       </w:tr>
@@ -787,19 +787,11 @@
           <w:between w:val="nil"/>
         </w:pBdr>
       </w:pPr>
-      <w:proofErr w:type="spellStart"/>
-      <w:r>
-        <w:rPr>
-          <w:color w:val="000000"/>
-        </w:rPr>
-        <w:t>storXX.local</w:t>
-      </w:r>
-      <w:proofErr w:type="spellEnd"/>
-      <w:r>
-        <w:rPr>
-          <w:color w:val="000000"/>
-        </w:rPr>
-        <w:t xml:space="preserve"> (XX est votre numéro de candidat)</w:t>
+      <w:r>
+        <w:rPr>
+          <w:color w:val="000000"/>
+        </w:rPr>
+        <w:t>storXX.local (XX est votre numéro de candidat)</w:t>
       </w:r>
     </w:p>
     <w:p>
@@ -910,14 +902,12 @@
         </w:rPr>
         <w:t xml:space="preserve">Vérifiez votre nom de domaine du </w:t>
       </w:r>
-      <w:proofErr w:type="spellStart"/>
-      <w:r>
-        <w:rPr>
-          <w:color w:val="000000"/>
-        </w:rPr>
-        <w:t>NetBios</w:t>
-      </w:r>
-      <w:proofErr w:type="spellEnd"/>
+      <w:r>
+        <w:rPr>
+          <w:color w:val="000000"/>
+        </w:rPr>
+        <w:t>NetBIOS</w:t>
+      </w:r>
       <w:r>
         <w:rPr>
           <w:color w:val="000000"/>
@@ -949,14 +939,12 @@
         </w:rPr>
         <w:t xml:space="preserve">Qu’est-ce que le </w:t>
       </w:r>
-      <w:proofErr w:type="spellStart"/>
-      <w:r>
-        <w:rPr>
-          <w:color w:val="000000"/>
-        </w:rPr>
-        <w:t>netbios</w:t>
-      </w:r>
-      <w:proofErr w:type="spellEnd"/>
+      <w:r>
+        <w:rPr>
+          <w:color w:val="000000"/>
+        </w:rPr>
+        <w:t>NetBIOS</w:t>
+      </w:r>
       <w:r>
         <w:rPr>
           <w:color w:val="000000"/>
@@ -998,10 +986,10 @@
                 <w:between w:val="nil"/>
               </w:pBdr>
               <w:spacing w:after="160"/>
-              <w:rPr>
-                <w:color w:val="000000"/>
-              </w:rPr>
             </w:pPr>
+            <w:r>
+              <w:t xml:space="preserve">NetBIOS (Network Basic Input/Output System) est un protocole de communication réseau utilisé principalement dans les systèmes d’exploitation Windows. </w:t>
+            </w:r>
           </w:p>
           <w:p>
             <w:pPr>
@@ -1017,36 +1005,9 @@
                 <w:color w:val="000000"/>
               </w:rPr>
             </w:pPr>
-          </w:p>
-          <w:p>
-            <w:pPr>
-              <w:pBdr>
-                <w:top w:val="nil"/>
-                <w:left w:val="nil"/>
-                <w:bottom w:val="nil"/>
-                <w:right w:val="nil"/>
-                <w:between w:val="nil"/>
-              </w:pBdr>
-              <w:spacing w:after="160"/>
-              <w:rPr>
-                <w:color w:val="000000"/>
-              </w:rPr>
-            </w:pPr>
-          </w:p>
-          <w:p>
-            <w:pPr>
-              <w:pBdr>
-                <w:top w:val="nil"/>
-                <w:left w:val="nil"/>
-                <w:bottom w:val="nil"/>
-                <w:right w:val="nil"/>
-                <w:between w:val="nil"/>
-              </w:pBdr>
-              <w:spacing w:after="160"/>
-              <w:rPr>
-                <w:color w:val="000000"/>
-              </w:rPr>
-            </w:pPr>
+            <w:r>
+              <w:t>Le NetBIOS est un protocole ancien qui facilite l’identification et la communication entre les ordinateurs sur un réseau local.</w:t>
+            </w:r>
           </w:p>
         </w:tc>
       </w:tr>
@@ -1149,10 +1110,73 @@
                 <w:between w:val="nil"/>
               </w:pBdr>
               <w:spacing w:after="160"/>
-              <w:rPr>
-                <w:color w:val="000000"/>
-              </w:rPr>
             </w:pPr>
+            <w:r>
+              <w:t xml:space="preserve">Le répertoire SYSVOL (Système volume) est un élément essentiel dans un environnement Active Directory. Il est situé dans le répertoire C :\Windows\SYSVOL. </w:t>
+            </w:r>
+          </w:p>
+          <w:p>
+            <w:pPr>
+              <w:pBdr>
+                <w:top w:val="nil"/>
+                <w:left w:val="nil"/>
+                <w:bottom w:val="nil"/>
+                <w:right w:val="nil"/>
+                <w:between w:val="nil"/>
+              </w:pBdr>
+              <w:spacing w:after="160"/>
+            </w:pPr>
+            <w:r>
+              <w:t xml:space="preserve">Il stocke des données qui doivent être répliquées entre les contrôleurs de domaine ou accessible par des ordinateurs clients. Son répertoire contient principalement deux types de données. </w:t>
+            </w:r>
+          </w:p>
+          <w:p>
+            <w:pPr>
+              <w:pBdr>
+                <w:top w:val="nil"/>
+                <w:left w:val="nil"/>
+                <w:bottom w:val="nil"/>
+                <w:right w:val="nil"/>
+                <w:between w:val="nil"/>
+              </w:pBdr>
+              <w:spacing w:after="160"/>
+            </w:pPr>
+            <w:r>
+              <w:t>1 Les scripts de connexion, qui s’exécutent lors de l’ouverture de session de l’utilis</w:t>
+            </w:r>
+            <w:r>
+              <w:t>ateur</w:t>
+            </w:r>
+          </w:p>
+          <w:p>
+            <w:pPr>
+              <w:pBdr>
+                <w:top w:val="nil"/>
+                <w:left w:val="nil"/>
+                <w:bottom w:val="nil"/>
+                <w:right w:val="nil"/>
+                <w:between w:val="nil"/>
+              </w:pBdr>
+              <w:spacing w:after="160"/>
+            </w:pPr>
+            <w:r>
+              <w:t xml:space="preserve">2 Les Stratégies de groupes (GPO), qui sont récupérés par les clients et appliqués pour personnaliser l’espace de travail de l’utilisateur. </w:t>
+            </w:r>
+          </w:p>
+          <w:p>
+            <w:pPr>
+              <w:pBdr>
+                <w:top w:val="nil"/>
+                <w:left w:val="nil"/>
+                <w:bottom w:val="nil"/>
+                <w:right w:val="nil"/>
+                <w:between w:val="nil"/>
+              </w:pBdr>
+              <w:spacing w:after="160"/>
+            </w:pPr>
+            <w:r>
+              <w:t xml:space="preserve">Le répertoire SYSVOL est répliqué entre le contrôleur de domaine pout garantir que le contenu soit identique et que les clients bénéficient des mêmes données à jour. </w:t>
+            </w:r>
           </w:p>
           <w:p>
             <w:pPr>
@@ -1168,36 +1192,21 @@
                 <w:color w:val="000000"/>
               </w:rPr>
             </w:pPr>
-          </w:p>
-          <w:p>
-            <w:pPr>
-              <w:pBdr>
-                <w:top w:val="nil"/>
-                <w:left w:val="nil"/>
-                <w:bottom w:val="nil"/>
-                <w:right w:val="nil"/>
-                <w:between w:val="nil"/>
-              </w:pBdr>
-              <w:spacing w:after="160"/>
-              <w:rPr>
-                <w:color w:val="000000"/>
-              </w:rPr>
-            </w:pPr>
-          </w:p>
-          <w:p>
-            <w:pPr>
-              <w:pBdr>
-                <w:top w:val="nil"/>
-                <w:left w:val="nil"/>
-                <w:bottom w:val="nil"/>
-                <w:right w:val="nil"/>
-                <w:between w:val="nil"/>
-              </w:pBdr>
-              <w:spacing w:after="160"/>
-              <w:rPr>
-                <w:color w:val="000000"/>
-              </w:rPr>
-            </w:pPr>
+            <w:r>
+              <w:t xml:space="preserve">En résumé, le répertoire SYSVOL est crucial pour le bon fonctionnement </w:t>
+            </w:r>
+            <w:r>
+              <w:t>de</w:t>
+            </w:r>
+            <w:r>
+              <w:t xml:space="preserve"> </w:t>
+            </w:r>
+            <w:r>
+              <w:t>l’</w:t>
+            </w:r>
+            <w:r>
+              <w:t>Active Directory</w:t>
+            </w:r>
           </w:p>
         </w:tc>
       </w:tr>
@@ -1264,6 +1273,7 @@
         <w:rPr>
           <w:color w:val="000000"/>
         </w:rPr>
+        <w:lastRenderedPageBreak/>
         <w:t>Après la vérification de la configuration par le système, cliquez sur le bouton « Installer ».</w:t>
       </w:r>
     </w:p>
@@ -1310,7 +1320,6 @@
         <w:rPr>
           <w:color w:val="000000"/>
         </w:rPr>
-        <w:lastRenderedPageBreak/>
         <w:t>Retournez maintenant dans les outils d’administration et listez les nouveaux outils apparus</w:t>
       </w:r>
     </w:p>
@@ -1375,11 +1384,108 @@
         </w:tc>
       </w:tr>
       <w:tr>
+        <w:trPr>
+          <w:trHeight w:val="6329"/>
+        </w:trPr>
         <w:tc>
           <w:tcPr>
             <w:tcW w:w="4248" w:type="dxa"/>
           </w:tcPr>
+          <w:p>
+            <w:r>
+              <w:t xml:space="preserve">Centre d’administration Active Directory </w:t>
+            </w:r>
+          </w:p>
           <w:p/>
+          <w:p>
+            <w:r>
+              <w:t xml:space="preserve">DNS </w:t>
+            </w:r>
+          </w:p>
+          <w:p/>
+          <w:p>
+            <w:r>
+              <w:t xml:space="preserve">Domaine et approbation Active Directory </w:t>
+            </w:r>
+          </w:p>
+          <w:p/>
+          <w:p>
+            <w:r>
+              <w:t xml:space="preserve">Editeur de registre </w:t>
+            </w:r>
+          </w:p>
+          <w:p/>
+          <w:p>
+            <w:r>
+              <w:t xml:space="preserve">Gestion des stratégies de groupe </w:t>
+            </w:r>
+          </w:p>
+          <w:p/>
+          <w:p>
+            <w:r>
+              <w:t xml:space="preserve">Gestion de serveur </w:t>
+            </w:r>
+          </w:p>
+          <w:p/>
+          <w:p>
+            <w:r>
+              <w:t xml:space="preserve">Information système </w:t>
+            </w:r>
+          </w:p>
+          <w:p/>
+          <w:p>
+            <w:r>
+              <w:t xml:space="preserve">Lecteur de récupération </w:t>
+            </w:r>
+          </w:p>
+          <w:p/>
+          <w:p>
+            <w:r>
+              <w:t xml:space="preserve">Modification ADSI </w:t>
+            </w:r>
+          </w:p>
+          <w:p/>
+          <w:p>
+            <w:r>
+              <w:t xml:space="preserve">Module Active Directory </w:t>
+            </w:r>
+            <w:r>
+              <w:t>(</w:t>
+            </w:r>
+            <w:r>
+              <w:t>PowerShell</w:t>
+            </w:r>
+            <w:r>
+              <w:t xml:space="preserve"> </w:t>
+            </w:r>
+            <w:r>
+              <w:t>)</w:t>
+            </w:r>
+          </w:p>
+          <w:p/>
+          <w:p>
+            <w:r>
+              <w:t xml:space="preserve">Moniteur de ressources </w:t>
+            </w:r>
+          </w:p>
+          <w:p/>
+          <w:p>
+            <w:r>
+              <w:t xml:space="preserve">Sites et services Active Directory </w:t>
+            </w:r>
+          </w:p>
+          <w:p/>
+          <w:p>
+            <w:r>
+              <w:t xml:space="preserve">Stratégie et sécurité locale </w:t>
+            </w:r>
+          </w:p>
+          <w:p/>
+          <w:p>
+            <w:r>
+              <w:t>Utilisateurs et ordinateurs Active directory</w:t>
+            </w:r>
+          </w:p>
           <w:p/>
           <w:p/>
           <w:p/>
@@ -1388,7 +1494,130 @@
           <w:tcPr>
             <w:tcW w:w="4814" w:type="dxa"/>
           </w:tcPr>
+          <w:p>
+            <w:r>
+              <w:t xml:space="preserve">Interface centralisée pour gérer les objets Active Directory. </w:t>
+            </w:r>
+          </w:p>
+          <w:p>
+            <w:r>
+              <w:t xml:space="preserve">Gère et enregistrements DNS et la résolution de noms </w:t>
+            </w:r>
+          </w:p>
+          <w:p>
+            <w:r>
+              <w:t xml:space="preserve">Gère les relations de confiance entre domaines et approbations </w:t>
+            </w:r>
+          </w:p>
+          <w:p>
+            <w:r>
+              <w:t xml:space="preserve">Permet de modifier les paramètres du registre </w:t>
+            </w:r>
+            <w:r>
+              <w:t>Windows</w:t>
+            </w:r>
+            <w:r>
+              <w:t xml:space="preserve"> </w:t>
+            </w:r>
+          </w:p>
+          <w:p>
+            <w:r>
+              <w:t>Ajouter</w:t>
+            </w:r>
+            <w:r>
+              <w:t>, modifi</w:t>
+            </w:r>
+            <w:r>
+              <w:t>er</w:t>
+            </w:r>
+            <w:r>
+              <w:t xml:space="preserve"> et applique</w:t>
+            </w:r>
+            <w:r>
+              <w:t>r</w:t>
+            </w:r>
+            <w:r>
+              <w:t xml:space="preserve"> les stratégies de groupe </w:t>
+            </w:r>
+          </w:p>
+          <w:p>
+            <w:r>
+              <w:t xml:space="preserve">Gère les rôles et fonctionnalités du serveur </w:t>
+            </w:r>
+          </w:p>
           <w:p/>
+          <w:p>
+            <w:r>
+              <w:t>Affiche des informations détaillées sur le système</w:t>
+            </w:r>
+          </w:p>
+          <w:p>
+            <w:r>
+              <w:t xml:space="preserve"> </w:t>
+            </w:r>
+          </w:p>
+          <w:p>
+            <w:r>
+              <w:t xml:space="preserve">Permet de démarrer à partir d’un support de récupération. </w:t>
+            </w:r>
+          </w:p>
+          <w:p>
+            <w:r>
+              <w:t xml:space="preserve">Outil pour gérer les objets de l’AD via l’interface ADSI </w:t>
+            </w:r>
+          </w:p>
+          <w:p>
+            <w:r>
+              <w:t>Gérer</w:t>
+            </w:r>
+            <w:r>
+              <w:t xml:space="preserve"> </w:t>
+            </w:r>
+            <w:r>
+              <w:t>l’</w:t>
+            </w:r>
+            <w:r>
+              <w:t xml:space="preserve">AD via </w:t>
+            </w:r>
+            <w:r>
+              <w:t>PowerShell</w:t>
+            </w:r>
+            <w:r>
+              <w:t xml:space="preserve"> </w:t>
+            </w:r>
+          </w:p>
+          <w:p/>
+          <w:p>
+            <w:r>
+              <w:t>Surveille l’utilisation des ressources système</w:t>
+            </w:r>
+          </w:p>
+          <w:p/>
+          <w:p>
+            <w:r>
+              <w:t>Gérer</w:t>
+            </w:r>
+            <w:r>
+              <w:t xml:space="preserve"> les sites</w:t>
+            </w:r>
+            <w:r>
+              <w:t>,</w:t>
+            </w:r>
+            <w:r>
+              <w:t xml:space="preserve"> les sous réseaux et les connexions entre les contrôleurs de domaine. </w:t>
+            </w:r>
+          </w:p>
+          <w:p>
+            <w:r>
+              <w:t xml:space="preserve">Configure les paramètres de sécurité locaux. </w:t>
+            </w:r>
+          </w:p>
+          <w:p/>
+          <w:p>
+            <w:r>
+              <w:t>Gère les comptes d’utilisateur et d’ordinateurs dans AD</w:t>
+            </w:r>
+          </w:p>
         </w:tc>
       </w:tr>
     </w:tbl>
@@ -1583,6 +1812,7 @@
           <w:sz w:val="24"/>
           <w:szCs w:val="24"/>
         </w:rPr>
+        <w:lastRenderedPageBreak/>
         <w:t xml:space="preserve">Le protocole principal d'accès aux annuaires est LDAP qui permet d'ajouter, de modifier et de supprimer des données enregistrées dans </w:t>
       </w:r>
       <w:r>
@@ -1841,16 +2071,7 @@
                 <w:sz w:val="24"/>
                 <w:szCs w:val="24"/>
               </w:rPr>
-              <w:t>Objets ordinateurs</w:t>
-            </w:r>
-            <w:r>
-              <w:rPr>
-                <w:rFonts w:ascii="Times New Roman" w:eastAsia="Times New Roman" w:hAnsi="Times New Roman" w:cs="Times New Roman"/>
-                <w:color w:val="000000"/>
-                <w:sz w:val="24"/>
-                <w:szCs w:val="24"/>
-              </w:rPr>
-              <w:t xml:space="preserve"> </w:t>
+              <w:t xml:space="preserve">Objets ordinateurs </w:t>
             </w:r>
           </w:p>
         </w:tc>
@@ -1937,10 +2158,7 @@
           </w:p>
           <w:p>
             <w:r>
-              <w:t>D</w:t>
-            </w:r>
-            <w:r>
-              <w:t>escription</w:t>
+              <w:t>Description</w:t>
             </w:r>
           </w:p>
           <w:p>
@@ -1976,7 +2194,6 @@
     </w:p>
     <w:p>
       <w:r>
-        <w:lastRenderedPageBreak/>
         <w:t xml:space="preserve">Vous allez maintenant créer un utilisateur pour chacun d’entre vous en respectant la nomenclature de l’entreprise que vous avez définie. Dans Utilisateurs et ordinateurs Active Directory vous allez créer votre compte en copiant celui de l’administrateur (afin que votre compte possède les mêmes attributs que l’administrateur notamment l’appartenance aux bons groupes). Cliquez droit sur le compte administrateur et faites copier. Définissez votre mot de passe. Indiquez que celui-ci n’expire jamais. Ajoutez en commentaire « Administrateur STOR ». </w:t>
       </w:r>
     </w:p>
@@ -2152,10 +2369,8 @@
           </w:tcPr>
           <w:p>
             <w:r>
-              <w:t>D</w:t>
-            </w:r>
-            <w:r>
-              <w:t>ésactiver le compte administrateur par défaut et utiliser des comptes d'administration dédiés permet de renforcer la sécurité du serveur en réduisant la surface d'attaque et en améliorant la traçabilité et l'audit des actions d'administration.</w:t>
+              <w:lastRenderedPageBreak/>
+              <w:t>Désactiver le compte administrateur par défaut et utiliser des comptes d'administration dédiés permet de renforcer la sécurité du serveur en réduisant la surface d'attaque et en améliorant la traçabilité et l'audit des actions d'administration.</w:t>
             </w:r>
           </w:p>
           <w:p/>
@@ -2410,7 +2625,6 @@
           </w:p>
           <w:p>
             <w:r>
-              <w:lastRenderedPageBreak/>
               <w:t>La différence principale est que la zone directe résout un nom en adresse IP, tandis que la zone inversée résout une adresse IP en nom d'hôte.</w:t>
             </w:r>
           </w:p>
@@ -2477,12 +2691,11 @@
           <w:tcPr>
             <w:tcW w:w="9062" w:type="dxa"/>
           </w:tcPr>
-          <w:p/>
-          <w:p/>
-          <w:p/>
-          <w:p/>
-          <w:p/>
-          <w:p/>
+          <w:p>
+            <w:r>
+              <w:t xml:space="preserve">La configuration correcte du serveur DNS dans les paramètres TCP/IP est cruciale pour permettre à une machine de trouver et de communiquer avec les contrôleurs de domaine Active Directory. </w:t>
+            </w:r>
+          </w:p>
           <w:p/>
         </w:tc>
       </w:tr>
@@ -2490,15 +2703,7 @@
     <w:p/>
     <w:p>
       <w:r>
-        <w:t xml:space="preserve">Pour cela, à l’endroit où vous avez changé le nom, vous cliquez sur Domaine et vous entrez le nom de votre domaine sous la forme </w:t>
-      </w:r>
-      <w:proofErr w:type="spellStart"/>
-      <w:r>
-        <w:t>storXX.local</w:t>
-      </w:r>
-      <w:proofErr w:type="spellEnd"/>
-      <w:r>
-        <w:t xml:space="preserve"> </w:t>
+        <w:t xml:space="preserve">Pour cela, à l’endroit où vous avez changé le nom, vous cliquez sur Domaine et vous entrez le nom de votre domaine sous la forme storXX.local </w:t>
       </w:r>
     </w:p>
     <w:p>
@@ -2520,6 +2725,7 @@
     </w:p>
     <w:p>
       <w:r>
+        <w:lastRenderedPageBreak/>
         <w:t>Vous devez voir s’afficher un message de bienvenue dans le domaine</w:t>
       </w:r>
     </w:p>
@@ -3671,9 +3877,7 @@
       <w:tblStyleRowBandSize w:val="1"/>
       <w:tblStyleColBandSize w:val="1"/>
       <w:tblCellMar>
-        <w:top w:w="0" w:type="dxa"/>
         <w:left w:w="108" w:type="dxa"/>
-        <w:bottom w:w="0" w:type="dxa"/>
         <w:right w:w="108" w:type="dxa"/>
       </w:tblCellMar>
     </w:tblPr>
@@ -3687,9 +3891,7 @@
       <w:tblStyleRowBandSize w:val="1"/>
       <w:tblStyleColBandSize w:val="1"/>
       <w:tblCellMar>
-        <w:top w:w="0" w:type="dxa"/>
         <w:left w:w="108" w:type="dxa"/>
-        <w:bottom w:w="0" w:type="dxa"/>
         <w:right w:w="108" w:type="dxa"/>
       </w:tblCellMar>
     </w:tblPr>
@@ -3703,9 +3905,7 @@
       <w:tblStyleRowBandSize w:val="1"/>
       <w:tblStyleColBandSize w:val="1"/>
       <w:tblCellMar>
-        <w:top w:w="0" w:type="dxa"/>
         <w:left w:w="108" w:type="dxa"/>
-        <w:bottom w:w="0" w:type="dxa"/>
         <w:right w:w="108" w:type="dxa"/>
       </w:tblCellMar>
     </w:tblPr>
@@ -3719,9 +3919,7 @@
       <w:tblStyleRowBandSize w:val="1"/>
       <w:tblStyleColBandSize w:val="1"/>
       <w:tblCellMar>
-        <w:top w:w="0" w:type="dxa"/>
         <w:left w:w="108" w:type="dxa"/>
-        <w:bottom w:w="0" w:type="dxa"/>
         <w:right w:w="108" w:type="dxa"/>
       </w:tblCellMar>
     </w:tblPr>
@@ -3735,9 +3933,7 @@
       <w:tblStyleRowBandSize w:val="1"/>
       <w:tblStyleColBandSize w:val="1"/>
       <w:tblCellMar>
-        <w:top w:w="0" w:type="dxa"/>
         <w:left w:w="108" w:type="dxa"/>
-        <w:bottom w:w="0" w:type="dxa"/>
         <w:right w:w="108" w:type="dxa"/>
       </w:tblCellMar>
     </w:tblPr>
@@ -3751,9 +3947,7 @@
       <w:tblStyleRowBandSize w:val="1"/>
       <w:tblStyleColBandSize w:val="1"/>
       <w:tblCellMar>
-        <w:top w:w="0" w:type="dxa"/>
         <w:left w:w="108" w:type="dxa"/>
-        <w:bottom w:w="0" w:type="dxa"/>
         <w:right w:w="108" w:type="dxa"/>
       </w:tblCellMar>
     </w:tblPr>
@@ -3767,9 +3961,7 @@
       <w:tblStyleRowBandSize w:val="1"/>
       <w:tblStyleColBandSize w:val="1"/>
       <w:tblCellMar>
-        <w:top w:w="0" w:type="dxa"/>
         <w:left w:w="108" w:type="dxa"/>
-        <w:bottom w:w="0" w:type="dxa"/>
         <w:right w:w="108" w:type="dxa"/>
       </w:tblCellMar>
     </w:tblPr>
@@ -3783,9 +3975,7 @@
       <w:tblStyleRowBandSize w:val="1"/>
       <w:tblStyleColBandSize w:val="1"/>
       <w:tblCellMar>
-        <w:top w:w="0" w:type="dxa"/>
         <w:left w:w="108" w:type="dxa"/>
-        <w:bottom w:w="0" w:type="dxa"/>
         <w:right w:w="108" w:type="dxa"/>
       </w:tblCellMar>
     </w:tblPr>
@@ -3799,9 +3989,7 @@
       <w:tblStyleRowBandSize w:val="1"/>
       <w:tblStyleColBandSize w:val="1"/>
       <w:tblCellMar>
-        <w:top w:w="0" w:type="dxa"/>
         <w:left w:w="108" w:type="dxa"/>
-        <w:bottom w:w="0" w:type="dxa"/>
         <w:right w:w="108" w:type="dxa"/>
       </w:tblCellMar>
     </w:tblPr>
@@ -3815,9 +4003,7 @@
       <w:tblStyleRowBandSize w:val="1"/>
       <w:tblStyleColBandSize w:val="1"/>
       <w:tblCellMar>
-        <w:top w:w="0" w:type="dxa"/>
         <w:left w:w="108" w:type="dxa"/>
-        <w:bottom w:w="0" w:type="dxa"/>
         <w:right w:w="108" w:type="dxa"/>
       </w:tblCellMar>
     </w:tblPr>
